--- a/public/images/陈炘-中文简历-网页.docx
+++ b/public/images/陈炘-中文简历-网页.docx
@@ -5,38 +5,297 @@
     <w:p>
       <w:pPr>
         <w:pStyle w:val="4"/>
-        <w:ind w:left="0"/>
+        <w:ind w:left="9360" w:leftChars="0" w:firstLine="720" w:firstLineChars="0"/>
         <w:rPr>
           <w:rFonts w:ascii="Times New Roman"/>
         </w:rPr>
       </w:pPr>
-    </w:p>
-    <w:p>
-      <w:pPr>
-        <w:pStyle w:val="4"/>
-        <w:ind w:left="0"/>
-        <w:rPr>
-          <w:rFonts w:ascii="Times New Roman"/>
-        </w:rPr>
-      </w:pPr>
-    </w:p>
-    <w:p>
-      <w:pPr>
-        <w:pStyle w:val="4"/>
-        <w:ind w:left="0"/>
-        <w:rPr>
-          <w:rFonts w:ascii="Times New Roman"/>
-        </w:rPr>
-      </w:pPr>
-    </w:p>
-    <w:p>
-      <w:pPr>
-        <w:pStyle w:val="4"/>
-        <w:ind w:left="0"/>
-        <w:rPr>
-          <w:rFonts w:ascii="Times New Roman"/>
-        </w:rPr>
-      </w:pPr>
+      <w:r>
+        <w:rPr>
+          <w:rFonts w:ascii="Cambria" w:hAnsi="Cambria"/>
+          <w:b/>
+          <w:smallCaps/>
+          <w:color w:val="000000"/>
+          <w:sz w:val="20"/>
+          <w:szCs w:val="20"/>
+          <w:lang w:eastAsia="zh-CN"/>
+        </w:rPr>
+        <w:drawing>
+          <wp:inline distT="0" distB="0" distL="0" distR="0">
+            <wp:extent cx="514350" cy="514350"/>
+            <wp:effectExtent l="0" t="0" r="19050" b="19050"/>
+            <wp:docPr id="5" name="Picture 1" descr="C:\Users\JimmyChen\Downloads\qr-code.png"/>
+            <wp:cNvGraphicFramePr>
+              <a:graphicFrameLocks xmlns:a="http://schemas.openxmlformats.org/drawingml/2006/main" noChangeAspect="1"/>
+            </wp:cNvGraphicFramePr>
+            <a:graphic xmlns:a="http://schemas.openxmlformats.org/drawingml/2006/main">
+              <a:graphicData uri="http://schemas.openxmlformats.org/drawingml/2006/picture">
+                <pic:pic xmlns:pic="http://schemas.openxmlformats.org/drawingml/2006/picture">
+                  <pic:nvPicPr>
+                    <pic:cNvPr id="5" name="Picture 1" descr="C:\Users\JimmyChen\Downloads\qr-code.png"/>
+                    <pic:cNvPicPr>
+                      <a:picLocks noChangeAspect="1" noChangeArrowheads="1"/>
+                    </pic:cNvPicPr>
+                  </pic:nvPicPr>
+                  <pic:blipFill>
+                    <a:blip r:embed="rId4" cstate="print"/>
+                    <a:srcRect/>
+                    <a:stretch>
+                      <a:fillRect/>
+                    </a:stretch>
+                  </pic:blipFill>
+                  <pic:spPr>
+                    <a:xfrm>
+                      <a:off x="0" y="0"/>
+                      <a:ext cx="514350" cy="514350"/>
+                    </a:xfrm>
+                    <a:prstGeom prst="rect">
+                      <a:avLst/>
+                    </a:prstGeom>
+                    <a:noFill/>
+                    <a:ln w="9525">
+                      <a:noFill/>
+                      <a:miter lim="800000"/>
+                      <a:headEnd/>
+                      <a:tailEnd/>
+                    </a:ln>
+                  </pic:spPr>
+                </pic:pic>
+              </a:graphicData>
+            </a:graphic>
+          </wp:inline>
+        </w:drawing>
+      </w:r>
+      <w:r>
+        <w:rPr>
+          <w:rFonts w:ascii="Cambria" w:hAnsi="Cambria"/>
+          <w:smallCaps/>
+          <w:color w:val="000000"/>
+          <w:sz w:val="20"/>
+          <w:szCs w:val="20"/>
+          <w:lang w:eastAsia="zh-CN"/>
+        </w:rPr>
+        <w:pict>
+          <v:roundrect id="_x0000_s1032" o:spid="_x0000_s1032" o:spt="2" style="position:absolute;left:0pt;margin-left:4.1pt;margin-top:-4.85pt;height:40.8pt;width:477.7pt;z-index:251658240;mso-width-relative:page;mso-height-relative:page;" fillcolor="#D8D8D8" filled="t" stroked="f" coordsize="21600,21600" arcsize="0.166666666666667" o:gfxdata="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">
+            <v:path/>
+            <v:fill type="gradientRadial" on="t" color2="#BFBFBF" focus="100%" focussize="0f,0f" focusposition="32768f,32768f">
+              <o:fill type="gradientRadial" v:ext="backwardCompatible"/>
+            </v:fill>
+            <v:stroke on="f"/>
+            <v:imagedata o:title=""/>
+            <o:lock v:ext="edit" aspectratio="f"/>
+            <v:shadow on="t" obscured="0" color="#DDD8C2" opacity="32768f" offset="6pt,6pt" offset2="0pt,0pt" origin="0f,0f" matrix="65536f,0f,0f,65536f,0,0"/>
+            <v:textbox>
+              <w:txbxContent>
+                <w:tbl>
+                  <w:tblPr>
+                    <w:tblStyle w:val="7"/>
+                    <w:tblW w:w="10669" w:type="dxa"/>
+                    <w:tblInd w:w="0" w:type="dxa"/>
+                    <w:tblLayout w:type="fixed"/>
+                    <w:tblCellMar>
+                      <w:top w:w="0" w:type="dxa"/>
+                      <w:left w:w="108" w:type="dxa"/>
+                      <w:bottom w:w="0" w:type="dxa"/>
+                      <w:right w:w="108" w:type="dxa"/>
+                    </w:tblCellMar>
+                  </w:tblPr>
+                  <w:tblGrid>
+                    <w:gridCol w:w="4583"/>
+                    <w:gridCol w:w="333"/>
+                    <w:gridCol w:w="202"/>
+                    <w:gridCol w:w="5551"/>
+                  </w:tblGrid>
+                  <w:tr>
+                    <w:tc>
+                      <w:tcPr>
+                        <w:tcW w:w="4583" w:type="dxa"/>
+                        <w:vAlign w:val="bottom"/>
+                      </w:tcPr>
+                      <w:p>
+                        <w:pPr>
+                          <w:spacing w:after="0" w:line="240" w:lineRule="auto"/>
+                          <w:rPr>
+                            <w:sz w:val="48"/>
+                            <w:szCs w:val="48"/>
+                          </w:rPr>
+                        </w:pPr>
+                        <w:r>
+                          <w:rPr>
+                            <w:rFonts w:hint="default" w:ascii="Cambria" w:hAnsi="Cambria" w:eastAsia="SimSun"/>
+                            <w:b/>
+                            <w:smallCaps/>
+                            <w:color w:val="000000"/>
+                            <w:spacing w:val="10"/>
+                            <w:sz w:val="48"/>
+                            <w:szCs w:val="48"/>
+                            <w:lang w:eastAsia="zh-CN"/>
+                          </w:rPr>
+                          <w:t>陈炘</w:t>
+                        </w:r>
+                      </w:p>
+                    </w:tc>
+                    <w:tc>
+                      <w:tcPr>
+                        <w:tcW w:w="333" w:type="dxa"/>
+                        <w:vAlign w:val="center"/>
+                      </w:tcPr>
+                      <w:p>
+                        <w:pPr>
+                          <w:spacing w:after="0" w:line="240" w:lineRule="auto"/>
+                          <w:jc w:val="right"/>
+                          <w:rPr>
+                            <w:rFonts w:ascii="Cambria" w:hAnsi="Cambria" w:eastAsia="MS Mincho"/>
+                            <w:color w:val="000000"/>
+                            <w:sz w:val="20"/>
+                            <w:szCs w:val="20"/>
+                          </w:rPr>
+                        </w:pPr>
+                      </w:p>
+                      <w:p>
+                        <w:pPr>
+                          <w:spacing w:after="0" w:line="240" w:lineRule="auto"/>
+                          <w:jc w:val="right"/>
+                        </w:pPr>
+                      </w:p>
+                    </w:tc>
+                    <w:tc>
+                      <w:tcPr>
+                        <w:tcW w:w="5753" w:type="dxa"/>
+                        <w:gridSpan w:val="2"/>
+                        <w:vAlign w:val="center"/>
+                      </w:tcPr>
+                      <w:p>
+                        <w:pPr>
+                          <w:spacing w:after="0" w:line="240" w:lineRule="auto"/>
+                          <w:rPr>
+                            <w:rFonts w:ascii="Cambria" w:hAnsi="Cambria" w:eastAsia="MS Mincho"/>
+                            <w:color w:val="000000"/>
+                            <w:sz w:val="20"/>
+                            <w:szCs w:val="20"/>
+                          </w:rPr>
+                        </w:pPr>
+                        <w:r>
+                          <w:rPr>
+                            <w:rFonts w:ascii="Cambria" w:hAnsi="Cambria" w:eastAsia="MS Mincho"/>
+                            <w:color w:val="000000"/>
+                            <w:sz w:val="20"/>
+                            <w:szCs w:val="20"/>
+                          </w:rPr>
+                          <w:t>Phone: 415-746-0604                                  WEBSITE:</w:t>
+                        </w:r>
+                      </w:p>
+                      <w:p>
+                        <w:pPr>
+                          <w:spacing w:after="0" w:line="240" w:lineRule="auto"/>
+                        </w:pPr>
+                        <w:r>
+                          <w:rPr>
+                            <w:rFonts w:ascii="Cambria" w:hAnsi="Cambria" w:eastAsia="MS Mincho"/>
+                            <w:color w:val="000000"/>
+                            <w:sz w:val="20"/>
+                            <w:szCs w:val="20"/>
+                          </w:rPr>
+                          <w:t xml:space="preserve">jimmychen.xin@gmail.com              </w:t>
+                        </w:r>
+                        <w:r>
+                          <w:fldChar w:fldCharType="begin"/>
+                        </w:r>
+                        <w:r>
+                          <w:instrText xml:space="preserve"> HYPERLINK "http://jimtie.github.io" </w:instrText>
+                        </w:r>
+                        <w:r>
+                          <w:fldChar w:fldCharType="separate"/>
+                        </w:r>
+                        <w:r>
+                          <w:rPr>
+                            <w:rStyle w:val="6"/>
+                            <w:rFonts w:ascii="Cambria" w:hAnsi="Cambria" w:eastAsia="MS Mincho"/>
+                            <w:sz w:val="20"/>
+                            <w:szCs w:val="20"/>
+                          </w:rPr>
+                          <w:t>jimtie.github.io</w:t>
+                        </w:r>
+                        <w:r>
+                          <w:rPr>
+                            <w:rStyle w:val="6"/>
+                            <w:rFonts w:ascii="Cambria" w:hAnsi="Cambria" w:eastAsia="MS Mincho"/>
+                            <w:sz w:val="20"/>
+                            <w:szCs w:val="20"/>
+                          </w:rPr>
+                          <w:fldChar w:fldCharType="end"/>
+                        </w:r>
+                      </w:p>
+                    </w:tc>
+                  </w:tr>
+                  <w:tr>
+                    <w:tc>
+                      <w:tcPr>
+                        <w:tcW w:w="4583" w:type="dxa"/>
+                        <w:vAlign w:val="bottom"/>
+                      </w:tcPr>
+                      <w:p>
+                        <w:pPr>
+                          <w:spacing w:after="0" w:line="240" w:lineRule="auto"/>
+                          <w:rPr>
+                            <w:rFonts w:hint="eastAsia" w:ascii="Cambria" w:hAnsi="Cambria" w:eastAsia="SimSun"/>
+                            <w:b/>
+                            <w:smallCaps/>
+                            <w:color w:val="000000"/>
+                            <w:spacing w:val="10"/>
+                            <w:sz w:val="48"/>
+                            <w:szCs w:val="48"/>
+                            <w:lang w:eastAsia="zh-CN"/>
+                          </w:rPr>
+                        </w:pPr>
+                      </w:p>
+                    </w:tc>
+                    <w:tc>
+                      <w:tcPr>
+                        <w:tcW w:w="535" w:type="dxa"/>
+                        <w:gridSpan w:val="2"/>
+                        <w:vAlign w:val="center"/>
+                      </w:tcPr>
+                      <w:p>
+                        <w:pPr>
+                          <w:spacing w:after="0" w:line="240" w:lineRule="auto"/>
+                          <w:jc w:val="right"/>
+                          <w:rPr>
+                            <w:rFonts w:ascii="Cambria" w:hAnsi="Cambria" w:eastAsia="MS Mincho"/>
+                            <w:color w:val="000000"/>
+                            <w:sz w:val="20"/>
+                            <w:szCs w:val="20"/>
+                          </w:rPr>
+                        </w:pPr>
+                      </w:p>
+                    </w:tc>
+                    <w:tc>
+                      <w:tcPr>
+                        <w:tcW w:w="5551" w:type="dxa"/>
+                        <w:vAlign w:val="center"/>
+                      </w:tcPr>
+                      <w:p>
+                        <w:pPr>
+                          <w:spacing w:after="0" w:line="240" w:lineRule="auto"/>
+                          <w:rPr>
+                            <w:rFonts w:ascii="Cambria" w:hAnsi="Cambria" w:eastAsia="MS Mincho"/>
+                            <w:color w:val="000000"/>
+                            <w:sz w:val="20"/>
+                            <w:szCs w:val="20"/>
+                          </w:rPr>
+                        </w:pPr>
+                      </w:p>
+                    </w:tc>
+                  </w:tr>
+                </w:tbl>
+                <w:p/>
+              </w:txbxContent>
+            </v:textbox>
+          </v:roundrect>
+        </w:pict>
+      </w:r>
+      <w:bookmarkStart w:id="0" w:name="_GoBack"/>
+      <w:bookmarkEnd w:id="0"/>
     </w:p>
     <w:p>
       <w:pPr>
@@ -60,138 +319,6 @@
         </w:rPr>
       </w:pPr>
       <w:r>
-        <w:pict>
-          <v:group id="_x0000_s1026" o:spid="_x0000_s1026" o:spt="203" style="position:absolute;left:0pt;margin-left:34.75pt;margin-top:-57.05pt;height:43.4pt;width:547.05pt;mso-position-horizontal-relative:page;z-index:15729664;mso-width-relative:page;mso-height-relative:page;" coordorigin="696,-1142" coordsize="10941,868">
-            <o:lock v:ext="edit" aspectratio="f"/>
-            <v:shape id="_x0000_s1027" o:spid="_x0000_s1027" o:spt="75" type="#_x0000_t75" style="position:absolute;left:796;top:-1042;height:768;width:10841;" filled="f" o:preferrelative="t" stroked="f" coordsize="21600,21600">
-              <v:path/>
-              <v:fill on="f" focussize="0,0"/>
-              <v:stroke on="f"/>
-              <v:imagedata r:id="rId4" o:title=""/>
-              <o:lock v:ext="edit" aspectratio="t"/>
-            </v:shape>
-            <v:shape id="_x0000_s1028" o:spid="_x0000_s1028" o:spt="75" type="#_x0000_t75" style="position:absolute;left:696;top:-1142;height:728;width:10801;" filled="f" o:preferrelative="t" stroked="f" coordsize="21600,21600">
-              <v:path/>
-              <v:fill on="f" focussize="0,0"/>
-              <v:stroke on="f"/>
-              <v:imagedata r:id="rId5" o:title=""/>
-              <o:lock v:ext="edit" aspectratio="t"/>
-            </v:shape>
-            <v:shape id="_x0000_s1029" o:spid="_x0000_s1029" o:spt="202" type="#_x0000_t202" style="position:absolute;left:982;top:-973;height:362;width:635;" filled="f" stroked="f" coordsize="21600,21600">
-              <v:path/>
-              <v:fill on="f" focussize="0,0"/>
-              <v:stroke on="f"/>
-              <v:imagedata o:title=""/>
-              <o:lock v:ext="edit" aspectratio="f"/>
-              <v:textbox inset="0mm,0mm,0mm,0mm">
-                <w:txbxContent>
-                  <w:p>
-                    <w:pPr>
-                      <w:spacing w:before="0" w:line="361" w:lineRule="exact"/>
-                      <w:ind w:left="0" w:right="0" w:firstLine="0"/>
-                      <w:jc w:val="left"/>
-                      <w:rPr>
-                        <w:b w:val="0"/>
-                        <w:sz w:val="30"/>
-                      </w:rPr>
-                    </w:pPr>
-                    <w:r>
-                      <w:rPr>
-                        <w:b w:val="0"/>
-                        <w:sz w:val="30"/>
-                      </w:rPr>
-                      <w:t>陈炘</w:t>
-                    </w:r>
-                  </w:p>
-                </w:txbxContent>
-              </v:textbox>
-            </v:shape>
-            <v:shape id="_x0000_s1030" o:spid="_x0000_s1030" o:spt="202" type="#_x0000_t202" style="position:absolute;left:7968;top:-1035;height:528;width:2861;" filled="f" stroked="f" coordsize="21600,21600">
-              <v:path/>
-              <v:fill on="f" focussize="0,0"/>
-              <v:stroke on="f"/>
-              <v:imagedata o:title=""/>
-              <o:lock v:ext="edit" aspectratio="f"/>
-              <v:textbox inset="0mm,0mm,0mm,0mm">
-                <w:txbxContent>
-                  <w:p>
-                    <w:pPr>
-                      <w:spacing w:before="0" w:line="240" w:lineRule="exact"/>
-                      <w:ind w:left="0" w:right="0" w:firstLine="0"/>
-                      <w:jc w:val="left"/>
-                      <w:rPr>
-                        <w:rFonts w:ascii="Carlito"/>
-                        <w:sz w:val="20"/>
-                        <w:szCs w:val="20"/>
-                      </w:rPr>
-                    </w:pPr>
-                    <w:r>
-                      <w:rPr>
-                        <w:rFonts w:ascii="Carlito"/>
-                        <w:sz w:val="20"/>
-                        <w:szCs w:val="20"/>
-                      </w:rPr>
-                      <w:t>415-746-0604</w:t>
-                    </w:r>
-                  </w:p>
-                  <w:p>
-                    <w:pPr>
-                      <w:spacing w:before="0" w:line="288" w:lineRule="exact"/>
-                      <w:ind w:left="0" w:right="0" w:firstLine="0"/>
-                      <w:jc w:val="left"/>
-                      <w:rPr>
-                        <w:rFonts w:ascii="Carlito"/>
-                        <w:sz w:val="18"/>
-                        <w:szCs w:val="18"/>
-                      </w:rPr>
-                    </w:pPr>
-                    <w:r>
-                      <w:rPr>
-                        <w:sz w:val="18"/>
-                        <w:szCs w:val="18"/>
-                      </w:rPr>
-                      <w:fldChar w:fldCharType="begin"/>
-                    </w:r>
-                    <w:r>
-                      <w:rPr>
-                        <w:sz w:val="18"/>
-                        <w:szCs w:val="18"/>
-                      </w:rPr>
-                      <w:instrText xml:space="preserve"> HYPERLINK "mailto:JIMMYCHEN.XIN@GMAIL.COM" \h </w:instrText>
-                    </w:r>
-                    <w:r>
-                      <w:rPr>
-                        <w:sz w:val="18"/>
-                        <w:szCs w:val="18"/>
-                      </w:rPr>
-                      <w:fldChar w:fldCharType="separate"/>
-                    </w:r>
-                    <w:r>
-                      <w:rPr>
-                        <w:rFonts w:ascii="Carlito"/>
-                        <w:color w:val="0000FF"/>
-                        <w:sz w:val="18"/>
-                        <w:szCs w:val="18"/>
-                      </w:rPr>
-                      <w:t>JIMMYCHEN.XIN@GMAIL.COM</w:t>
-                    </w:r>
-                    <w:r>
-                      <w:rPr>
-                        <w:rFonts w:ascii="Carlito"/>
-                        <w:color w:val="0000FF"/>
-                        <w:sz w:val="18"/>
-                        <w:szCs w:val="18"/>
-                      </w:rPr>
-                      <w:fldChar w:fldCharType="end"/>
-                    </w:r>
-                  </w:p>
-                </w:txbxContent>
-              </v:textbox>
-            </v:shape>
-          </v:group>
-        </w:pict>
-      </w:r>
-      <w:r>
         <w:rPr>
           <w:b w:val="0"/>
           <w:sz w:val="19"/>
@@ -212,7 +339,7 @@
     </w:p>
     <w:p>
       <w:pPr>
-        <w:pStyle w:val="8"/>
+        <w:pStyle w:val="9"/>
         <w:numPr>
           <w:ilvl w:val="0"/>
           <w:numId w:val="1"/>
@@ -330,7 +457,7 @@
     </w:p>
     <w:p>
       <w:pPr>
-        <w:pStyle w:val="8"/>
+        <w:pStyle w:val="9"/>
         <w:numPr>
           <w:ilvl w:val="0"/>
           <w:numId w:val="1"/>
@@ -448,7 +575,7 @@
     </w:p>
     <w:p>
       <w:pPr>
-        <w:pStyle w:val="8"/>
+        <w:pStyle w:val="9"/>
         <w:numPr>
           <w:ilvl w:val="0"/>
           <w:numId w:val="1"/>
@@ -552,7 +679,7 @@
     </w:p>
     <w:p>
       <w:pPr>
-        <w:pStyle w:val="8"/>
+        <w:pStyle w:val="9"/>
         <w:numPr>
           <w:ilvl w:val="0"/>
           <w:numId w:val="1"/>
@@ -880,25 +1007,7 @@
         <w:rPr>
           <w:rFonts w:ascii="Times New Roman"/>
         </w:rPr>
-        <w:t xml:space="preserve">: </w:t>
-      </w:r>
-      <w:r>
-        <w:rPr>
-          <w:rFonts w:ascii="Times New Roman"/>
-        </w:rPr>
-        <w:t xml:space="preserve">Axure, Sketch, </w:t>
-      </w:r>
-      <w:r>
-        <w:rPr>
-          <w:rFonts w:ascii="Times New Roman"/>
-        </w:rPr>
-        <w:t xml:space="preserve">Balsamiq, Lucidchart, </w:t>
-      </w:r>
-      <w:r>
-        <w:rPr>
-          <w:rFonts w:ascii="Times New Roman"/>
-        </w:rPr>
-        <w:t>Marvel POP</w:t>
+        <w:t>: Axure, Sketch, Balsamiq, Lucidchart, Marvel POP</w:t>
       </w:r>
     </w:p>
     <w:p>
@@ -1104,16 +1213,8 @@
         <w:rPr>
           <w:rFonts w:ascii="Times New Roman" w:eastAsia="Times New Roman"/>
         </w:rPr>
-        <w:t>2018/07-</w:t>
-      </w:r>
-      <w:bookmarkStart w:id="0" w:name="_GoBack"/>
-      <w:r>
-        <w:rPr>
-          <w:rFonts w:ascii="Times New Roman" w:eastAsia="Times New Roman"/>
-        </w:rPr>
-        <w:t>至今</w:t>
-      </w:r>
-      <w:bookmarkEnd w:id="0"/>
+        <w:t>2018/07-至今</w:t>
+      </w:r>
     </w:p>
     <w:p>
       <w:pPr>
@@ -1313,7 +1414,7 @@
     </w:p>
     <w:p>
       <w:pPr>
-        <w:pStyle w:val="8"/>
+        <w:pStyle w:val="9"/>
         <w:numPr>
           <w:ilvl w:val="0"/>
           <w:numId w:val="2"/>
@@ -1368,7 +1469,7 @@
     </w:p>
     <w:p>
       <w:pPr>
-        <w:pStyle w:val="8"/>
+        <w:pStyle w:val="9"/>
         <w:numPr>
           <w:ilvl w:val="0"/>
           <w:numId w:val="2"/>
@@ -1417,7 +1518,7 @@
     </w:p>
     <w:p>
       <w:pPr>
-        <w:pStyle w:val="8"/>
+        <w:pStyle w:val="9"/>
         <w:numPr>
           <w:ilvl w:val="0"/>
           <w:numId w:val="2"/>
@@ -1444,7 +1545,7 @@
     </w:p>
     <w:p>
       <w:pPr>
-        <w:pStyle w:val="8"/>
+        <w:pStyle w:val="9"/>
         <w:numPr>
           <w:ilvl w:val="0"/>
           <w:numId w:val="2"/>
@@ -1501,7 +1602,7 @@
     </w:p>
     <w:p>
       <w:pPr>
-        <w:pStyle w:val="8"/>
+        <w:pStyle w:val="9"/>
         <w:numPr>
           <w:ilvl w:val="0"/>
           <w:numId w:val="2"/>
@@ -1782,7 +1883,7 @@
     </w:p>
     <w:p>
       <w:pPr>
-        <w:pStyle w:val="8"/>
+        <w:pStyle w:val="9"/>
         <w:numPr>
           <w:ilvl w:val="0"/>
           <w:numId w:val="2"/>
@@ -1823,7 +1924,7 @@
     </w:p>
     <w:p>
       <w:pPr>
-        <w:pStyle w:val="8"/>
+        <w:pStyle w:val="9"/>
         <w:numPr>
           <w:ilvl w:val="0"/>
           <w:numId w:val="2"/>
@@ -1936,7 +2037,7 @@
     </w:p>
     <w:p>
       <w:pPr>
-        <w:pStyle w:val="8"/>
+        <w:pStyle w:val="9"/>
         <w:numPr>
           <w:ilvl w:val="0"/>
           <w:numId w:val="2"/>
@@ -1963,7 +2064,7 @@
     </w:p>
     <w:p>
       <w:pPr>
-        <w:pStyle w:val="8"/>
+        <w:pStyle w:val="9"/>
         <w:numPr>
           <w:ilvl w:val="0"/>
           <w:numId w:val="2"/>
@@ -1990,7 +2091,7 @@
     </w:p>
     <w:p>
       <w:pPr>
-        <w:pStyle w:val="8"/>
+        <w:pStyle w:val="9"/>
         <w:numPr>
           <w:ilvl w:val="0"/>
           <w:numId w:val="2"/>
@@ -2470,7 +2571,7 @@
     </w:p>
     <w:p>
       <w:pPr>
-        <w:pStyle w:val="8"/>
+        <w:pStyle w:val="9"/>
         <w:numPr>
           <w:ilvl w:val="0"/>
           <w:numId w:val="2"/>
@@ -2512,7 +2613,7 @@
     </w:p>
     <w:p>
       <w:pPr>
-        <w:pStyle w:val="8"/>
+        <w:pStyle w:val="9"/>
         <w:numPr>
           <w:ilvl w:val="0"/>
           <w:numId w:val="2"/>
@@ -2539,7 +2640,7 @@
     </w:p>
     <w:p>
       <w:pPr>
-        <w:pStyle w:val="8"/>
+        <w:pStyle w:val="9"/>
         <w:numPr>
           <w:ilvl w:val="0"/>
           <w:numId w:val="2"/>
@@ -2566,7 +2667,7 @@
     </w:p>
     <w:p>
       <w:pPr>
-        <w:pStyle w:val="8"/>
+        <w:pStyle w:val="9"/>
         <w:numPr>
           <w:ilvl w:val="0"/>
           <w:numId w:val="2"/>
@@ -2593,7 +2694,7 @@
     </w:p>
     <w:p>
       <w:pPr>
-        <w:pStyle w:val="8"/>
+        <w:pStyle w:val="9"/>
         <w:numPr>
           <w:ilvl w:val="0"/>
           <w:numId w:val="2"/>
@@ -2806,7 +2907,7 @@
     </w:p>
     <w:p>
       <w:pPr>
-        <w:pStyle w:val="8"/>
+        <w:pStyle w:val="9"/>
         <w:numPr>
           <w:ilvl w:val="0"/>
           <w:numId w:val="3"/>
@@ -2935,7 +3036,7 @@
     </w:p>
     <w:p>
       <w:pPr>
-        <w:pStyle w:val="8"/>
+        <w:pStyle w:val="9"/>
         <w:numPr>
           <w:ilvl w:val="0"/>
           <w:numId w:val="3"/>
@@ -2987,7 +3088,7 @@
     </w:p>
     <w:p>
       <w:pPr>
-        <w:pStyle w:val="8"/>
+        <w:pStyle w:val="9"/>
         <w:numPr>
           <w:ilvl w:val="0"/>
           <w:numId w:val="3"/>
@@ -3049,7 +3150,7 @@
     </w:p>
     <w:p>
       <w:pPr>
-        <w:pStyle w:val="8"/>
+        <w:pStyle w:val="9"/>
         <w:numPr>
           <w:ilvl w:val="0"/>
           <w:numId w:val="3"/>
@@ -3111,7 +3212,7 @@
     </w:p>
     <w:p>
       <w:pPr>
-        <w:pStyle w:val="8"/>
+        <w:pStyle w:val="9"/>
         <w:numPr>
           <w:ilvl w:val="0"/>
           <w:numId w:val="3"/>
@@ -3147,7 +3248,7 @@
     </w:p>
     <w:p>
       <w:pPr>
-        <w:pStyle w:val="8"/>
+        <w:pStyle w:val="9"/>
         <w:numPr>
           <w:ilvl w:val="0"/>
           <w:numId w:val="3"/>
@@ -3902,7 +4003,7 @@
     <w:qFormat/>
     <w:uiPriority w:val="1"/>
   </w:style>
-  <w:style w:type="table" w:default="1" w:styleId="6">
+  <w:style w:type="table" w:default="1" w:styleId="7">
     <w:name w:val="Normal Table"/>
     <w:semiHidden/>
     <w:qFormat/>
@@ -3931,7 +4032,16 @@
       <w:lang w:val="en-US" w:eastAsia="en-US" w:bidi="ar-SA"/>
     </w:rPr>
   </w:style>
-  <w:style w:type="table" w:customStyle="1" w:styleId="7">
+  <w:style w:type="character" w:styleId="6">
+    <w:name w:val="Hyperlink"/>
+    <w:basedOn w:val="5"/>
+    <w:uiPriority w:val="0"/>
+    <w:rPr>
+      <w:color w:val="0000FF" w:themeColor="hyperlink"/>
+      <w:u w:val="single"/>
+    </w:rPr>
+  </w:style>
+  <w:style w:type="table" w:customStyle="1" w:styleId="8">
     <w:name w:val="Table Normal1"/>
     <w:unhideWhenUsed/>
     <w:qFormat/>
@@ -3945,7 +4055,7 @@
       </w:tblCellMar>
     </w:tblPr>
   </w:style>
-  <w:style w:type="paragraph" w:customStyle="1" w:styleId="8">
+  <w:style w:type="paragraph" w:customStyle="1" w:styleId="9">
     <w:name w:val="List Paragraph"/>
     <w:basedOn w:val="1"/>
     <w:qFormat/>
@@ -3958,7 +4068,7 @@
       <w:lang w:val="en-US" w:eastAsia="en-US" w:bidi="ar-SA"/>
     </w:rPr>
   </w:style>
-  <w:style w:type="paragraph" w:customStyle="1" w:styleId="9">
+  <w:style w:type="paragraph" w:customStyle="1" w:styleId="10">
     <w:name w:val="Table Paragraph"/>
     <w:basedOn w:val="1"/>
     <w:qFormat/>
@@ -4261,11 +4371,7 @@
     <customSectPr/>
   </customSectProps>
   <customShpExts>
-    <customShpInfo spid="_x0000_s1027"/>
-    <customShpInfo spid="_x0000_s1028"/>
-    <customShpInfo spid="_x0000_s1029"/>
-    <customShpInfo spid="_x0000_s1030"/>
-    <customShpInfo spid="_x0000_s1026"/>
+    <customShpInfo spid="_x0000_s1032"/>
     <customShpInfo spid="_x0000_s1031"/>
   </customShpExts>
 </s:customData>

--- a/public/images/陈炘-中文简历-网页.docx
+++ b/public/images/陈炘-中文简历-网页.docx
@@ -76,7 +76,7 @@
           <w:lang w:eastAsia="zh-CN"/>
         </w:rPr>
         <w:pict>
-          <v:roundrect id="_x0000_s1032" o:spid="_x0000_s1032" o:spt="2" style="position:absolute;left:0pt;margin-left:4.1pt;margin-top:-4.85pt;height:40.8pt;width:477.7pt;z-index:251658240;mso-width-relative:page;mso-height-relative:page;" fillcolor="#D8D8D8" filled="t" stroked="f" coordsize="21600,21600" arcsize="0.166666666666667" o:gfxdata="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">
+          <v:roundrect id="_x0000_s1032" o:spid="_x0000_s1032" o:spt="2" style="position:absolute;left:0pt;margin-left:4.1pt;margin-top:-4.85pt;height:46.65pt;width:483.5pt;z-index:251658240;mso-width-relative:page;mso-height-relative:page;" fillcolor="#D8D8D8" filled="t" stroked="f" coordsize="21600,21600" arcsize="0.166666666666667" o:gfxdata="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">
             <v:path/>
             <v:fill type="gradientRadial" on="t" color2="#BFBFBF" focus="100%" focussize="0f,0f" focusposition="32768f,32768f">
               <o:fill type="gradientRadial" v:ext="backwardCompatible"/>
@@ -182,7 +182,25 @@
                             <w:sz w:val="20"/>
                             <w:szCs w:val="20"/>
                           </w:rPr>
-                          <w:t>Phone: 415-746-0604                                  WEBSITE:</w:t>
+                          <w:t xml:space="preserve">Phone: 415-746-0604             </w:t>
+                        </w:r>
+                        <w:r>
+                          <w:rPr>
+                            <w:rFonts w:ascii="Cambria" w:hAnsi="Cambria" w:eastAsia="MS Mincho"/>
+                            <w:color w:val="000000"/>
+                            <w:sz w:val="20"/>
+                            <w:szCs w:val="20"/>
+                          </w:rPr>
+                          <w:t xml:space="preserve">       </w:t>
+                        </w:r>
+                        <w:r>
+                          <w:rPr>
+                            <w:rFonts w:ascii="Cambria" w:hAnsi="Cambria" w:eastAsia="MS Mincho"/>
+                            <w:color w:val="000000"/>
+                            <w:sz w:val="20"/>
+                            <w:szCs w:val="20"/>
+                          </w:rPr>
+                          <w:t>WEBSITE:</w:t>
                         </w:r>
                       </w:p>
                       <w:p>
@@ -196,7 +214,25 @@
                             <w:sz w:val="20"/>
                             <w:szCs w:val="20"/>
                           </w:rPr>
-                          <w:t xml:space="preserve">jimmychen.xin@gmail.com              </w:t>
+                          <w:t xml:space="preserve">jimmychen.xin@gmail.com       </w:t>
+                        </w:r>
+                        <w:r>
+                          <w:rPr>
+                            <w:rFonts w:ascii="Cambria" w:hAnsi="Cambria" w:eastAsia="MS Mincho"/>
+                            <w:color w:val="000000"/>
+                            <w:sz w:val="20"/>
+                            <w:szCs w:val="20"/>
+                          </w:rPr>
+                          <w:t xml:space="preserve"> </w:t>
+                        </w:r>
+                        <w:r>
+                          <w:rPr>
+                            <w:rFonts w:ascii="Cambria" w:hAnsi="Cambria" w:eastAsia="MS Mincho"/>
+                            <w:color w:val="000000"/>
+                            <w:sz w:val="20"/>
+                            <w:szCs w:val="20"/>
+                          </w:rPr>
+                          <w:t xml:space="preserve"> </w:t>
                         </w:r>
                         <w:r>
                           <w:fldChar w:fldCharType="begin"/>
@@ -294,8 +330,6 @@
           </v:roundrect>
         </w:pict>
       </w:r>
-      <w:bookmarkStart w:id="0" w:name="_GoBack"/>
-      <w:bookmarkEnd w:id="0"/>
     </w:p>
     <w:p>
       <w:pPr>
@@ -1007,7 +1041,21 @@
         <w:rPr>
           <w:rFonts w:ascii="Times New Roman"/>
         </w:rPr>
-        <w:t>: Axure, Sketch, Balsamiq, Lucidchart, Marvel POP</w:t>
+        <w:t xml:space="preserve">: Axure, </w:t>
+      </w:r>
+      <w:r>
+        <w:rPr>
+          <w:rFonts w:ascii="Times New Roman"/>
+        </w:rPr>
+        <w:t xml:space="preserve">Figma, </w:t>
+      </w:r>
+      <w:bookmarkStart w:id="0" w:name="_GoBack"/>
+      <w:bookmarkEnd w:id="0"/>
+      <w:r>
+        <w:rPr>
+          <w:rFonts w:ascii="Times New Roman"/>
+        </w:rPr>
+        <w:t>Sketch, Balsamiq, Lucidchart, Marvel POP</w:t>
       </w:r>
     </w:p>
     <w:p>
@@ -3777,7 +3825,7 @@
     <w:lsdException w:unhideWhenUsed="0" w:uiPriority="0" w:semiHidden="0" w:name="Body Text Indent 2"/>
     <w:lsdException w:unhideWhenUsed="0" w:uiPriority="0" w:semiHidden="0" w:name="Body Text Indent 3"/>
     <w:lsdException w:unhideWhenUsed="0" w:uiPriority="0" w:semiHidden="0" w:name="Block Text"/>
-    <w:lsdException w:unhideWhenUsed="0" w:uiPriority="0" w:semiHidden="0" w:name="Hyperlink"/>
+    <w:lsdException w:qFormat="1" w:unhideWhenUsed="0" w:uiPriority="0" w:semiHidden="0" w:name="Hyperlink"/>
     <w:lsdException w:unhideWhenUsed="0" w:uiPriority="0" w:semiHidden="0" w:name="FollowedHyperlink"/>
     <w:lsdException w:qFormat="1" w:unhideWhenUsed="0" w:uiPriority="0" w:semiHidden="0" w:name="Strong"/>
     <w:lsdException w:qFormat="1" w:unhideWhenUsed="0" w:uiPriority="0" w:semiHidden="0" w:name="Emphasis"/>
@@ -4035,6 +4083,7 @@
   <w:style w:type="character" w:styleId="6">
     <w:name w:val="Hyperlink"/>
     <w:basedOn w:val="5"/>
+    <w:qFormat/>
     <w:uiPriority w:val="0"/>
     <w:rPr>
       <w:color w:val="0000FF" w:themeColor="hyperlink"/>
